--- a/Biosketch/20180128__Sou_Cheng_Choi_NSF_Biosketch.docx
+++ b/Biosketch/20180128__Sou_Cheng_Choi_NSF_Biosketch.docx
@@ -2259,8 +2259,6 @@
         </w:rPr>
         <w:t>as well as</w:t>
       </w:r>
-      <w:bookmarkStart w:id="0" w:name="_GoBack"/>
-      <w:bookmarkEnd w:id="0"/>
       <w:r>
         <w:rPr>
           <w:rFonts w:ascii="Arial" w:hAnsi="Arial" w:cs="Arial"/>
@@ -3307,343 +3305,332 @@
         </w:rPr>
         <w:t xml:space="preserve">. </w:t>
       </w:r>
+      <w:r>
+        <w:rPr>
+          <w:rFonts w:ascii="Arial" w:eastAsia="Times New Roman" w:hAnsi="Arial" w:cs="Arial"/>
+          <w:color w:val="000000" w:themeColor="text1"/>
+          <w:sz w:val="20"/>
+          <w:szCs w:val="20"/>
+          <w:lang w:eastAsia="zh-CN"/>
+        </w:rPr>
+        <w:t xml:space="preserve">For instance, in the past few years, I received inquiries from </w:t>
+      </w:r>
+      <w:r>
+        <w:rPr>
+          <w:rFonts w:ascii="Arial" w:eastAsia="Times New Roman" w:hAnsi="Arial" w:cs="Arial"/>
+          <w:color w:val="000000" w:themeColor="text1"/>
+          <w:sz w:val="20"/>
+          <w:szCs w:val="20"/>
+          <w:lang w:eastAsia="zh-CN"/>
+        </w:rPr>
+        <w:t xml:space="preserve">members of </w:t>
+      </w:r>
+      <w:r>
+        <w:rPr>
+          <w:rFonts w:ascii="Arial" w:eastAsia="Times New Roman" w:hAnsi="Arial" w:cs="Arial"/>
+          <w:color w:val="000000" w:themeColor="text1"/>
+          <w:sz w:val="20"/>
+          <w:szCs w:val="20"/>
+          <w:lang w:eastAsia="zh-CN"/>
+        </w:rPr>
+        <w:t xml:space="preserve">Stanford University and Peking University, China on questions related </w:t>
+      </w:r>
+      <w:r>
+        <w:rPr>
+          <w:rFonts w:ascii="Arial" w:eastAsia="Times New Roman" w:hAnsi="Arial" w:cs="Arial"/>
+          <w:color w:val="000000" w:themeColor="text1"/>
+          <w:sz w:val="20"/>
+          <w:szCs w:val="20"/>
+          <w:lang w:eastAsia="zh-CN"/>
+        </w:rPr>
+        <w:t>to my</w:t>
+      </w:r>
+      <w:r>
+        <w:rPr>
+          <w:rFonts w:ascii="Arial" w:eastAsia="Times New Roman" w:hAnsi="Arial" w:cs="Arial"/>
+          <w:color w:val="000000" w:themeColor="text1"/>
+          <w:sz w:val="20"/>
+          <w:szCs w:val="20"/>
+          <w:lang w:eastAsia="zh-CN"/>
+        </w:rPr>
+        <w:t xml:space="preserve"> mathematical software MINRES-QLP Pack. I helped debug the researcher’s programs and discussed potentially more efficient approaches to solve their problems. </w:t>
+      </w:r>
+      <w:r>
+        <w:rPr>
+          <w:rFonts w:ascii="Arial" w:eastAsia="Times New Roman" w:hAnsi="Arial" w:cs="Arial"/>
+          <w:color w:val="000000" w:themeColor="text1"/>
+          <w:sz w:val="20"/>
+          <w:szCs w:val="20"/>
+          <w:lang w:eastAsia="zh-CN"/>
+        </w:rPr>
+        <w:t xml:space="preserve">These researchers have applied my algorithms to enhance nonlinear algorithms such as deep learning or for solving complex problems arising in </w:t>
+      </w:r>
+      <w:r>
+        <w:rPr>
+          <w:rFonts w:ascii="Arial" w:eastAsia="Times New Roman" w:hAnsi="Arial" w:cs="Arial"/>
+          <w:color w:val="000000" w:themeColor="text1"/>
+          <w:sz w:val="20"/>
+          <w:szCs w:val="20"/>
+          <w:lang w:eastAsia="zh-CN"/>
+        </w:rPr>
+        <w:t>studies of nanophysics.</w:t>
+      </w:r>
+      <w:r>
+        <w:rPr>
+          <w:rFonts w:ascii="Arial" w:eastAsia="Times New Roman" w:hAnsi="Arial" w:cs="Arial"/>
+          <w:color w:val="000000" w:themeColor="text1"/>
+          <w:sz w:val="20"/>
+          <w:szCs w:val="20"/>
+          <w:lang w:eastAsia="zh-CN"/>
+        </w:rPr>
+        <w:t xml:space="preserve"> </w:t>
+      </w:r>
+      <w:r>
+        <w:rPr>
+          <w:rFonts w:ascii="Arial" w:eastAsia="Times New Roman" w:hAnsi="Arial" w:cs="Arial"/>
+          <w:color w:val="000000" w:themeColor="text1"/>
+          <w:sz w:val="20"/>
+          <w:szCs w:val="20"/>
+          <w:lang w:eastAsia="zh-CN"/>
+        </w:rPr>
+        <w:t xml:space="preserve"> </w:t>
+      </w:r>
+      <w:r>
+        <w:rPr>
+          <w:rFonts w:ascii="Arial" w:eastAsia="Times New Roman" w:hAnsi="Arial" w:cs="Arial"/>
+          <w:color w:val="000000" w:themeColor="text1"/>
+          <w:sz w:val="20"/>
+          <w:szCs w:val="20"/>
+          <w:lang w:eastAsia="zh-CN"/>
+        </w:rPr>
+        <w:t xml:space="preserve">Another example involves my consulting services offered to Allstate Corporation </w:t>
+      </w:r>
+      <w:r>
+        <w:rPr>
+          <w:rFonts w:ascii="Arial" w:eastAsia="Times New Roman" w:hAnsi="Arial" w:cs="Arial"/>
+          <w:color w:val="000000" w:themeColor="text1"/>
+          <w:sz w:val="20"/>
+          <w:szCs w:val="20"/>
+          <w:lang w:eastAsia="zh-CN"/>
+        </w:rPr>
+        <w:t xml:space="preserve">between </w:t>
+      </w:r>
+      <w:r>
+        <w:rPr>
+          <w:rFonts w:ascii="Arial" w:eastAsia="Times New Roman" w:hAnsi="Arial" w:cs="Arial"/>
+          <w:color w:val="000000" w:themeColor="text1"/>
+          <w:sz w:val="20"/>
+          <w:szCs w:val="20"/>
+          <w:lang w:eastAsia="zh-CN"/>
+        </w:rPr>
+        <w:t xml:space="preserve">Jun 2016 </w:t>
+      </w:r>
+      <w:r>
+        <w:rPr>
+          <w:rFonts w:ascii="Arial" w:eastAsia="Times New Roman" w:hAnsi="Arial" w:cs="Arial"/>
+          <w:color w:val="000000" w:themeColor="text1"/>
+          <w:sz w:val="20"/>
+          <w:szCs w:val="20"/>
+          <w:lang w:eastAsia="zh-CN"/>
+        </w:rPr>
+        <w:t xml:space="preserve">to Dec 2017 </w:t>
+      </w:r>
+      <w:r>
+        <w:rPr>
+          <w:rFonts w:ascii="Arial" w:eastAsia="Times New Roman" w:hAnsi="Arial" w:cs="Arial"/>
+          <w:color w:val="000000" w:themeColor="text1"/>
+          <w:sz w:val="20"/>
+          <w:szCs w:val="20"/>
+          <w:lang w:eastAsia="zh-CN"/>
+        </w:rPr>
+        <w:t>that use</w:t>
+      </w:r>
+      <w:r>
+        <w:rPr>
+          <w:rFonts w:ascii="Arial" w:eastAsia="Times New Roman" w:hAnsi="Arial" w:cs="Arial"/>
+          <w:color w:val="000000" w:themeColor="text1"/>
+          <w:sz w:val="20"/>
+          <w:szCs w:val="20"/>
+          <w:lang w:eastAsia="zh-CN"/>
+        </w:rPr>
+        <w:t>d</w:t>
+      </w:r>
+      <w:r>
+        <w:rPr>
+          <w:rFonts w:ascii="Arial" w:eastAsia="Times New Roman" w:hAnsi="Arial" w:cs="Arial"/>
+          <w:color w:val="000000" w:themeColor="text1"/>
+          <w:sz w:val="20"/>
+          <w:szCs w:val="20"/>
+          <w:lang w:eastAsia="zh-CN"/>
+        </w:rPr>
+        <w:t xml:space="preserve"> multi-core machines to perform parallel computations of risk modeling </w:t>
+      </w:r>
+      <w:r>
+        <w:rPr>
+          <w:rFonts w:ascii="Arial" w:eastAsia="Times New Roman" w:hAnsi="Arial" w:cs="Arial"/>
+          <w:color w:val="000000" w:themeColor="text1"/>
+          <w:sz w:val="20"/>
+          <w:szCs w:val="20"/>
+          <w:lang w:eastAsia="zh-CN"/>
+        </w:rPr>
+        <w:t>as well as</w:t>
+      </w:r>
+      <w:r>
+        <w:rPr>
+          <w:rFonts w:ascii="Arial" w:eastAsia="Times New Roman" w:hAnsi="Arial" w:cs="Arial"/>
+          <w:color w:val="000000" w:themeColor="text1"/>
+          <w:sz w:val="20"/>
+          <w:szCs w:val="20"/>
+          <w:lang w:eastAsia="zh-CN"/>
+        </w:rPr>
+        <w:t xml:space="preserve"> </w:t>
+      </w:r>
+      <w:r>
+        <w:rPr>
+          <w:rFonts w:ascii="Arial" w:eastAsia="Times New Roman" w:hAnsi="Arial" w:cs="Arial"/>
+          <w:color w:val="000000" w:themeColor="text1"/>
+          <w:sz w:val="20"/>
+          <w:szCs w:val="20"/>
+          <w:lang w:eastAsia="zh-CN"/>
+        </w:rPr>
+        <w:t xml:space="preserve">instantaneous traffic and incident </w:t>
+      </w:r>
+      <w:r>
+        <w:rPr>
+          <w:rFonts w:ascii="Arial" w:eastAsia="Times New Roman" w:hAnsi="Arial" w:cs="Arial"/>
+          <w:color w:val="000000" w:themeColor="text1"/>
+          <w:sz w:val="20"/>
+          <w:szCs w:val="20"/>
+          <w:lang w:eastAsia="zh-CN"/>
+        </w:rPr>
+        <w:t>analysis for over 20 mi</w:t>
+      </w:r>
+      <w:r>
+        <w:rPr>
+          <w:rFonts w:ascii="Arial" w:eastAsia="Times New Roman" w:hAnsi="Arial" w:cs="Arial"/>
+          <w:color w:val="000000" w:themeColor="text1"/>
+          <w:sz w:val="20"/>
+          <w:szCs w:val="20"/>
+          <w:lang w:eastAsia="zh-CN"/>
+        </w:rPr>
+        <w:t xml:space="preserve">llion road segments in America. I also collaborate with Stanford University on a challenging project related to rea-time collision risk prediction over immediate time horizons using multi-core GPU machines; the work has resulted in a paper accepted by the </w:t>
+      </w:r>
+      <w:r>
+        <w:t>17th International Conference on Autonomous Agents and Multiagent Systems (AAMAS 2018)</w:t>
+      </w:r>
+      <w:r>
+        <w:rPr>
+          <w:rFonts w:ascii="Arial" w:eastAsia="Times New Roman" w:hAnsi="Arial" w:cs="Arial"/>
+          <w:color w:val="000000" w:themeColor="text1"/>
+          <w:sz w:val="20"/>
+          <w:szCs w:val="20"/>
+          <w:lang w:eastAsia="zh-CN"/>
+        </w:rPr>
+        <w:t xml:space="preserve">. </w:t>
+      </w:r>
+      <w:r>
+        <w:rPr>
+          <w:rFonts w:ascii="Arial" w:eastAsia="Times New Roman" w:hAnsi="Arial" w:cs="Arial"/>
+          <w:color w:val="000000" w:themeColor="text1"/>
+          <w:sz w:val="20"/>
+          <w:szCs w:val="20"/>
+          <w:lang w:eastAsia="zh-CN"/>
+        </w:rPr>
+        <w:t>A third example is a recent ongoing collaboration with</w:t>
+      </w:r>
+      <w:r>
+        <w:rPr>
+          <w:rFonts w:ascii="Arial" w:eastAsia="Times New Roman" w:hAnsi="Arial" w:cs="Arial"/>
+          <w:color w:val="000000" w:themeColor="text1"/>
+          <w:sz w:val="20"/>
+          <w:szCs w:val="20"/>
+          <w:lang w:eastAsia="zh-CN"/>
+        </w:rPr>
+        <w:t xml:space="preserve"> Professor Chrystal Ho Pao,</w:t>
+      </w:r>
+      <w:r>
+        <w:rPr>
+          <w:rFonts w:ascii="Arial" w:eastAsia="Times New Roman" w:hAnsi="Arial" w:cs="Arial"/>
+          <w:color w:val="000000" w:themeColor="text1"/>
+          <w:sz w:val="20"/>
+          <w:szCs w:val="20"/>
+          <w:lang w:eastAsia="zh-CN"/>
+        </w:rPr>
+        <w:t xml:space="preserve"> a biologist from a local university</w:t>
+      </w:r>
+      <w:r>
+        <w:rPr>
+          <w:rFonts w:ascii="Arial" w:eastAsia="Times New Roman" w:hAnsi="Arial" w:cs="Arial"/>
+          <w:color w:val="000000" w:themeColor="text1"/>
+          <w:sz w:val="20"/>
+          <w:szCs w:val="20"/>
+          <w:lang w:eastAsia="zh-CN"/>
+        </w:rPr>
+        <w:t>,</w:t>
+      </w:r>
+      <w:r>
+        <w:rPr>
+          <w:rFonts w:ascii="Arial" w:eastAsia="Times New Roman" w:hAnsi="Arial" w:cs="Arial"/>
+          <w:color w:val="000000" w:themeColor="text1"/>
+          <w:sz w:val="20"/>
+          <w:szCs w:val="20"/>
+          <w:lang w:eastAsia="zh-CN"/>
+        </w:rPr>
+        <w:t xml:space="preserve"> to develop an interdisciplinary approach for teaching a biology and statistics research </w:t>
+      </w:r>
+      <w:r>
+        <w:rPr>
+          <w:rFonts w:ascii="Arial" w:eastAsia="Times New Roman" w:hAnsi="Arial" w:cs="Arial"/>
+          <w:color w:val="000000" w:themeColor="text1"/>
+          <w:sz w:val="20"/>
+          <w:szCs w:val="20"/>
+          <w:lang w:eastAsia="zh-CN"/>
+        </w:rPr>
+        <w:t>course at undergraduate level; w</w:t>
+      </w:r>
+      <w:r>
+        <w:rPr>
+          <w:rFonts w:ascii="Arial" w:eastAsia="Times New Roman" w:hAnsi="Arial" w:cs="Arial"/>
+          <w:color w:val="000000" w:themeColor="text1"/>
+          <w:sz w:val="20"/>
+          <w:szCs w:val="20"/>
+          <w:lang w:eastAsia="zh-CN"/>
+        </w:rPr>
+        <w:t>e plan to publish a paper in an education journal.</w:t>
+      </w:r>
     </w:p>
     <w:p>
       <w:pPr>
-        <w:pStyle w:val="ListParagraph"/>
-        <w:numPr>
-          <w:ilvl w:val="1"/>
-          <w:numId w:val="4"/>
-        </w:numPr>
         <w:spacing w:after="0" w:line="240" w:lineRule="auto"/>
         <w:jc w:val="both"/>
         <w:rPr>
-          <w:rFonts w:ascii="Times New Roman" w:eastAsia="Times New Roman" w:hAnsi="Times New Roman" w:cs="Times New Roman"/>
-          <w:color w:val="000000" w:themeColor="text1"/>
-          <w:sz w:val="24"/>
-          <w:szCs w:val="24"/>
-          <w:lang w:eastAsia="zh-CN"/>
-        </w:rPr>
-      </w:pPr>
-      <w:r>
-        <w:rPr>
-          <w:rFonts w:ascii="Arial" w:eastAsia="Times New Roman" w:hAnsi="Arial" w:cs="Arial"/>
-          <w:color w:val="000000" w:themeColor="text1"/>
-          <w:sz w:val="20"/>
-          <w:szCs w:val="20"/>
-          <w:lang w:eastAsia="zh-CN"/>
-        </w:rPr>
-        <w:t xml:space="preserve">For instance, in the past few years, I received inquiries from </w:t>
-      </w:r>
-      <w:r>
-        <w:rPr>
-          <w:rFonts w:ascii="Arial" w:eastAsia="Times New Roman" w:hAnsi="Arial" w:cs="Arial"/>
-          <w:color w:val="000000" w:themeColor="text1"/>
-          <w:sz w:val="20"/>
-          <w:szCs w:val="20"/>
-          <w:lang w:eastAsia="zh-CN"/>
-        </w:rPr>
-        <w:t xml:space="preserve">members of </w:t>
-      </w:r>
-      <w:r>
-        <w:rPr>
-          <w:rFonts w:ascii="Arial" w:eastAsia="Times New Roman" w:hAnsi="Arial" w:cs="Arial"/>
-          <w:color w:val="000000" w:themeColor="text1"/>
-          <w:sz w:val="20"/>
-          <w:szCs w:val="20"/>
-          <w:lang w:eastAsia="zh-CN"/>
-        </w:rPr>
-        <w:t xml:space="preserve">Stanford University and Peking University, China on questions related </w:t>
-      </w:r>
-      <w:r>
-        <w:rPr>
-          <w:rFonts w:ascii="Arial" w:eastAsia="Times New Roman" w:hAnsi="Arial" w:cs="Arial"/>
-          <w:color w:val="000000" w:themeColor="text1"/>
-          <w:sz w:val="20"/>
-          <w:szCs w:val="20"/>
-          <w:lang w:eastAsia="zh-CN"/>
-        </w:rPr>
-        <w:t>to my</w:t>
-      </w:r>
-      <w:r>
-        <w:rPr>
-          <w:rFonts w:ascii="Arial" w:eastAsia="Times New Roman" w:hAnsi="Arial" w:cs="Arial"/>
-          <w:color w:val="000000" w:themeColor="text1"/>
-          <w:sz w:val="20"/>
-          <w:szCs w:val="20"/>
-          <w:lang w:eastAsia="zh-CN"/>
-        </w:rPr>
-        <w:t xml:space="preserve"> mathematical software MINRES-QLP Pack. I helped debug the researcher’s programs and discussed potentially more efficient approaches to solve their problems. </w:t>
-      </w:r>
-      <w:r>
-        <w:rPr>
-          <w:rFonts w:ascii="Arial" w:eastAsia="Times New Roman" w:hAnsi="Arial" w:cs="Arial"/>
-          <w:color w:val="000000" w:themeColor="text1"/>
-          <w:sz w:val="20"/>
-          <w:szCs w:val="20"/>
-          <w:lang w:eastAsia="zh-CN"/>
-        </w:rPr>
-        <w:t xml:space="preserve">These researchers have applied my algorithms to enhance nonlinear algorithms such as deep learning or for solving complex problems arising in </w:t>
-      </w:r>
-      <w:r>
-        <w:rPr>
-          <w:rFonts w:ascii="Arial" w:eastAsia="Times New Roman" w:hAnsi="Arial" w:cs="Arial"/>
-          <w:color w:val="000000" w:themeColor="text1"/>
-          <w:sz w:val="20"/>
-          <w:szCs w:val="20"/>
-          <w:lang w:eastAsia="zh-CN"/>
-        </w:rPr>
-        <w:t>studies of nanophysics.</w:t>
-      </w:r>
-      <w:r>
-        <w:rPr>
-          <w:rFonts w:ascii="Arial" w:eastAsia="Times New Roman" w:hAnsi="Arial" w:cs="Arial"/>
-          <w:color w:val="000000" w:themeColor="text1"/>
-          <w:sz w:val="20"/>
-          <w:szCs w:val="20"/>
-          <w:lang w:eastAsia="zh-CN"/>
-        </w:rPr>
-        <w:t xml:space="preserve"> </w:t>
-      </w:r>
+          <w:rFonts w:ascii="Arial" w:hAnsi="Arial" w:cs="Arial"/>
+          <w:sz w:val="20"/>
+          <w:szCs w:val="20"/>
+        </w:rPr>
+      </w:pPr>
     </w:p>
     <w:p>
       <w:pPr>
-        <w:pStyle w:val="ListParagraph"/>
-        <w:numPr>
-          <w:ilvl w:val="1"/>
-          <w:numId w:val="4"/>
-        </w:numPr>
         <w:spacing w:after="0" w:line="240" w:lineRule="auto"/>
         <w:jc w:val="both"/>
         <w:rPr>
-          <w:rFonts w:ascii="Times New Roman" w:eastAsia="Times New Roman" w:hAnsi="Times New Roman" w:cs="Times New Roman"/>
-          <w:color w:val="000000" w:themeColor="text1"/>
-          <w:sz w:val="24"/>
-          <w:szCs w:val="24"/>
-          <w:lang w:eastAsia="zh-CN"/>
-        </w:rPr>
-      </w:pPr>
-      <w:r>
-        <w:rPr>
-          <w:rFonts w:ascii="Arial" w:eastAsia="Times New Roman" w:hAnsi="Arial" w:cs="Arial"/>
-          <w:color w:val="000000" w:themeColor="text1"/>
-          <w:sz w:val="20"/>
-          <w:szCs w:val="20"/>
-          <w:lang w:eastAsia="zh-CN"/>
-        </w:rPr>
-        <w:t xml:space="preserve">Another example involves my consulting services offered to Allstate Corporation </w:t>
-      </w:r>
-      <w:r>
-        <w:rPr>
-          <w:rFonts w:ascii="Arial" w:eastAsia="Times New Roman" w:hAnsi="Arial" w:cs="Arial"/>
-          <w:color w:val="000000" w:themeColor="text1"/>
-          <w:sz w:val="20"/>
-          <w:szCs w:val="20"/>
-          <w:lang w:eastAsia="zh-CN"/>
-        </w:rPr>
-        <w:t xml:space="preserve">between </w:t>
-      </w:r>
-      <w:r>
-        <w:rPr>
-          <w:rFonts w:ascii="Arial" w:eastAsia="Times New Roman" w:hAnsi="Arial" w:cs="Arial"/>
-          <w:color w:val="000000" w:themeColor="text1"/>
-          <w:sz w:val="20"/>
-          <w:szCs w:val="20"/>
-          <w:lang w:eastAsia="zh-CN"/>
-        </w:rPr>
-        <w:t xml:space="preserve">Jun 2016 </w:t>
-      </w:r>
-      <w:r>
-        <w:rPr>
-          <w:rFonts w:ascii="Arial" w:eastAsia="Times New Roman" w:hAnsi="Arial" w:cs="Arial"/>
-          <w:color w:val="000000" w:themeColor="text1"/>
-          <w:sz w:val="20"/>
-          <w:szCs w:val="20"/>
-          <w:lang w:eastAsia="zh-CN"/>
-        </w:rPr>
-        <w:t xml:space="preserve">to Dec 2017 </w:t>
-      </w:r>
-      <w:r>
-        <w:rPr>
-          <w:rFonts w:ascii="Arial" w:eastAsia="Times New Roman" w:hAnsi="Arial" w:cs="Arial"/>
-          <w:color w:val="000000" w:themeColor="text1"/>
-          <w:sz w:val="20"/>
-          <w:szCs w:val="20"/>
-          <w:lang w:eastAsia="zh-CN"/>
-        </w:rPr>
-        <w:t>that use</w:t>
-      </w:r>
-      <w:r>
-        <w:rPr>
-          <w:rFonts w:ascii="Arial" w:eastAsia="Times New Roman" w:hAnsi="Arial" w:cs="Arial"/>
-          <w:color w:val="000000" w:themeColor="text1"/>
-          <w:sz w:val="20"/>
-          <w:szCs w:val="20"/>
-          <w:lang w:eastAsia="zh-CN"/>
-        </w:rPr>
-        <w:t>d</w:t>
-      </w:r>
-      <w:r>
-        <w:rPr>
-          <w:rFonts w:ascii="Arial" w:eastAsia="Times New Roman" w:hAnsi="Arial" w:cs="Arial"/>
-          <w:color w:val="000000" w:themeColor="text1"/>
-          <w:sz w:val="20"/>
-          <w:szCs w:val="20"/>
-          <w:lang w:eastAsia="zh-CN"/>
-        </w:rPr>
-        <w:t xml:space="preserve"> multi-core machines to perform parallel computations of risk modeling </w:t>
-      </w:r>
-      <w:r>
-        <w:rPr>
-          <w:rFonts w:ascii="Arial" w:eastAsia="Times New Roman" w:hAnsi="Arial" w:cs="Arial"/>
-          <w:color w:val="000000" w:themeColor="text1"/>
-          <w:sz w:val="20"/>
-          <w:szCs w:val="20"/>
-          <w:lang w:eastAsia="zh-CN"/>
-        </w:rPr>
-        <w:t>as well as</w:t>
-      </w:r>
-      <w:r>
-        <w:rPr>
-          <w:rFonts w:ascii="Arial" w:eastAsia="Times New Roman" w:hAnsi="Arial" w:cs="Arial"/>
-          <w:color w:val="000000" w:themeColor="text1"/>
-          <w:sz w:val="20"/>
-          <w:szCs w:val="20"/>
-          <w:lang w:eastAsia="zh-CN"/>
-        </w:rPr>
-        <w:t xml:space="preserve"> </w:t>
-      </w:r>
-      <w:r>
-        <w:rPr>
-          <w:rFonts w:ascii="Arial" w:eastAsia="Times New Roman" w:hAnsi="Arial" w:cs="Arial"/>
-          <w:color w:val="000000" w:themeColor="text1"/>
-          <w:sz w:val="20"/>
-          <w:szCs w:val="20"/>
-          <w:lang w:eastAsia="zh-CN"/>
-        </w:rPr>
-        <w:t xml:space="preserve">instantaneous traffic and incident </w:t>
-      </w:r>
-      <w:r>
-        <w:rPr>
-          <w:rFonts w:ascii="Arial" w:eastAsia="Times New Roman" w:hAnsi="Arial" w:cs="Arial"/>
-          <w:color w:val="000000" w:themeColor="text1"/>
-          <w:sz w:val="20"/>
-          <w:szCs w:val="20"/>
-          <w:lang w:eastAsia="zh-CN"/>
-        </w:rPr>
-        <w:t>analysis for over 20 mi</w:t>
-      </w:r>
-      <w:r>
-        <w:rPr>
-          <w:rFonts w:ascii="Arial" w:eastAsia="Times New Roman" w:hAnsi="Arial" w:cs="Arial"/>
-          <w:color w:val="000000" w:themeColor="text1"/>
-          <w:sz w:val="20"/>
-          <w:szCs w:val="20"/>
-          <w:lang w:eastAsia="zh-CN"/>
-        </w:rPr>
-        <w:t xml:space="preserve">llion road segments in America. I also collaborate with Stanford University on a challenging project related to rea-time collision risk prediction over immediate time horizons using multi-core GPU machines; the work has resulted in a paper accepted by the </w:t>
-      </w:r>
-      <w:r>
-        <w:t>17th International Conference on Autonomous Agents and Multiagent Systems (AAMAS 2018)</w:t>
-      </w:r>
-      <w:r>
-        <w:rPr>
-          <w:rFonts w:ascii="Arial" w:eastAsia="Times New Roman" w:hAnsi="Arial" w:cs="Arial"/>
-          <w:color w:val="000000" w:themeColor="text1"/>
-          <w:sz w:val="20"/>
-          <w:szCs w:val="20"/>
-          <w:lang w:eastAsia="zh-CN"/>
-        </w:rPr>
-        <w:t xml:space="preserve">. </w:t>
-      </w:r>
+          <w:rFonts w:ascii="Arial" w:hAnsi="Arial" w:cs="Arial"/>
+          <w:sz w:val="20"/>
+          <w:szCs w:val="20"/>
+        </w:rPr>
+      </w:pPr>
     </w:p>
     <w:p>
       <w:pPr>
-        <w:pStyle w:val="ListParagraph"/>
-        <w:numPr>
-          <w:ilvl w:val="1"/>
-          <w:numId w:val="4"/>
-        </w:numPr>
         <w:spacing w:after="0" w:line="240" w:lineRule="auto"/>
         <w:jc w:val="both"/>
         <w:rPr>
-          <w:rFonts w:ascii="Times New Roman" w:eastAsia="Times New Roman" w:hAnsi="Times New Roman" w:cs="Times New Roman"/>
-          <w:color w:val="000000" w:themeColor="text1"/>
-          <w:sz w:val="24"/>
-          <w:szCs w:val="24"/>
-          <w:lang w:eastAsia="zh-CN"/>
-        </w:rPr>
-      </w:pPr>
-      <w:r>
-        <w:rPr>
-          <w:rFonts w:ascii="Arial" w:eastAsia="Times New Roman" w:hAnsi="Arial" w:cs="Arial"/>
-          <w:color w:val="000000" w:themeColor="text1"/>
-          <w:sz w:val="20"/>
-          <w:szCs w:val="20"/>
-          <w:lang w:eastAsia="zh-CN"/>
-        </w:rPr>
-        <w:t>A third example is a recent ongoing collaboration with</w:t>
-      </w:r>
-      <w:r>
-        <w:rPr>
-          <w:rFonts w:ascii="Arial" w:eastAsia="Times New Roman" w:hAnsi="Arial" w:cs="Arial"/>
-          <w:color w:val="000000" w:themeColor="text1"/>
-          <w:sz w:val="20"/>
-          <w:szCs w:val="20"/>
-          <w:lang w:eastAsia="zh-CN"/>
-        </w:rPr>
-        <w:t xml:space="preserve"> Professor Chrystal Ho Pao,</w:t>
-      </w:r>
-      <w:r>
-        <w:rPr>
-          <w:rFonts w:ascii="Arial" w:eastAsia="Times New Roman" w:hAnsi="Arial" w:cs="Arial"/>
-          <w:color w:val="000000" w:themeColor="text1"/>
-          <w:sz w:val="20"/>
-          <w:szCs w:val="20"/>
-          <w:lang w:eastAsia="zh-CN"/>
-        </w:rPr>
-        <w:t xml:space="preserve"> a biologist from a local university</w:t>
-      </w:r>
-      <w:r>
-        <w:rPr>
-          <w:rFonts w:ascii="Arial" w:eastAsia="Times New Roman" w:hAnsi="Arial" w:cs="Arial"/>
-          <w:color w:val="000000" w:themeColor="text1"/>
-          <w:sz w:val="20"/>
-          <w:szCs w:val="20"/>
-          <w:lang w:eastAsia="zh-CN"/>
-        </w:rPr>
-        <w:t>,</w:t>
-      </w:r>
-      <w:r>
-        <w:rPr>
-          <w:rFonts w:ascii="Arial" w:eastAsia="Times New Roman" w:hAnsi="Arial" w:cs="Arial"/>
-          <w:color w:val="000000" w:themeColor="text1"/>
-          <w:sz w:val="20"/>
-          <w:szCs w:val="20"/>
-          <w:lang w:eastAsia="zh-CN"/>
-        </w:rPr>
-        <w:t xml:space="preserve"> to develop an interdisciplinary approach for teaching a biology and statistics research </w:t>
-      </w:r>
-      <w:r>
-        <w:rPr>
-          <w:rFonts w:ascii="Arial" w:eastAsia="Times New Roman" w:hAnsi="Arial" w:cs="Arial"/>
-          <w:color w:val="000000" w:themeColor="text1"/>
-          <w:sz w:val="20"/>
-          <w:szCs w:val="20"/>
-          <w:lang w:eastAsia="zh-CN"/>
-        </w:rPr>
-        <w:t>course at undergraduate level; w</w:t>
-      </w:r>
-      <w:r>
-        <w:rPr>
-          <w:rFonts w:ascii="Arial" w:eastAsia="Times New Roman" w:hAnsi="Arial" w:cs="Arial"/>
-          <w:color w:val="000000" w:themeColor="text1"/>
-          <w:sz w:val="20"/>
-          <w:szCs w:val="20"/>
-          <w:lang w:eastAsia="zh-CN"/>
-        </w:rPr>
-        <w:t>e plan to publish a paper in an education journal.</w:t>
-      </w:r>
+          <w:rFonts w:ascii="Arial" w:hAnsi="Arial" w:cs="Arial"/>
+          <w:sz w:val="20"/>
+          <w:szCs w:val="20"/>
+        </w:rPr>
+      </w:pPr>
     </w:p>
     <w:p>
       <w:pPr>
@@ -3655,94 +3642,16 @@
           <w:szCs w:val="20"/>
         </w:rPr>
       </w:pPr>
-    </w:p>
-    <w:p>
-      <w:pPr>
-        <w:spacing w:after="0" w:line="240" w:lineRule="auto"/>
-        <w:jc w:val="both"/>
-        <w:rPr>
-          <w:rFonts w:ascii="Arial" w:hAnsi="Arial" w:cs="Arial"/>
-          <w:sz w:val="20"/>
-          <w:szCs w:val="20"/>
-        </w:rPr>
-      </w:pPr>
-    </w:p>
-    <w:p>
-      <w:pPr>
-        <w:spacing w:after="0" w:line="240" w:lineRule="auto"/>
-        <w:jc w:val="both"/>
-        <w:rPr>
-          <w:rFonts w:ascii="Arial" w:hAnsi="Arial" w:cs="Arial"/>
-          <w:sz w:val="20"/>
-          <w:szCs w:val="20"/>
-        </w:rPr>
-      </w:pPr>
-    </w:p>
-    <w:p>
-      <w:pPr>
-        <w:spacing w:after="0" w:line="240" w:lineRule="auto"/>
-        <w:jc w:val="both"/>
-        <w:rPr>
-          <w:rFonts w:ascii="Arial" w:hAnsi="Arial" w:cs="Arial"/>
-          <w:sz w:val="20"/>
-          <w:szCs w:val="20"/>
-        </w:rPr>
-      </w:pPr>
-    </w:p>
-    <w:p>
-      <w:pPr>
-        <w:spacing w:after="0" w:line="240" w:lineRule="auto"/>
-        <w:jc w:val="both"/>
-        <w:rPr>
-          <w:rFonts w:ascii="Arial" w:hAnsi="Arial" w:cs="Arial"/>
-          <w:sz w:val="20"/>
-          <w:szCs w:val="20"/>
-        </w:rPr>
-      </w:pPr>
-    </w:p>
-    <w:p>
-      <w:pPr>
-        <w:spacing w:after="0" w:line="240" w:lineRule="auto"/>
-        <w:jc w:val="both"/>
-        <w:rPr>
-          <w:rFonts w:ascii="Arial" w:hAnsi="Arial" w:cs="Arial"/>
-          <w:sz w:val="20"/>
-          <w:szCs w:val="20"/>
-        </w:rPr>
-      </w:pPr>
-    </w:p>
-    <w:p>
-      <w:pPr>
-        <w:spacing w:after="0" w:line="240" w:lineRule="auto"/>
-        <w:jc w:val="both"/>
-        <w:rPr>
-          <w:rFonts w:ascii="Arial" w:hAnsi="Arial" w:cs="Arial"/>
-          <w:sz w:val="20"/>
-          <w:szCs w:val="20"/>
-        </w:rPr>
-      </w:pPr>
-    </w:p>
-    <w:p>
-      <w:pPr>
-        <w:spacing w:after="0" w:line="240" w:lineRule="auto"/>
-        <w:jc w:val="both"/>
-        <w:rPr>
-          <w:rFonts w:ascii="Arial" w:hAnsi="Arial" w:cs="Arial"/>
-          <w:sz w:val="20"/>
-          <w:szCs w:val="20"/>
-        </w:rPr>
-      </w:pPr>
-    </w:p>
-    <w:p>
-      <w:pPr>
-        <w:spacing w:after="0" w:line="240" w:lineRule="auto"/>
-        <w:jc w:val="both"/>
-        <w:rPr>
-          <w:rFonts w:ascii="Arial" w:hAnsi="Arial" w:cs="Arial"/>
-          <w:sz w:val="20"/>
-          <w:szCs w:val="20"/>
-        </w:rPr>
-      </w:pPr>
+      <w:r>
+        <w:rPr>
+          <w:rFonts w:ascii="Arial" w:hAnsi="Arial" w:cs="Arial"/>
+          <w:sz w:val="20"/>
+          <w:szCs w:val="20"/>
+        </w:rPr>
+        <w:t xml:space="preserve"> </w:t>
+      </w:r>
+      <w:bookmarkStart w:id="0" w:name="_GoBack"/>
+      <w:bookmarkEnd w:id="0"/>
     </w:p>
     <w:p>
       <w:pPr>
@@ -5252,7 +5161,7 @@
 </file>
 
 <file path=customXml/itemProps1.xml><?xml version="1.0" encoding="utf-8"?>
-<ds:datastoreItem xmlns:ds="http://schemas.openxmlformats.org/officeDocument/2006/customXml" ds:itemID="{F0191657-0AA5-2F45-B3D2-49BB9CF5EBF2}">
+<ds:datastoreItem xmlns:ds="http://schemas.openxmlformats.org/officeDocument/2006/customXml" ds:itemID="{D678155C-2664-2245-B9BF-E08E38728731}">
   <ds:schemaRefs>
     <ds:schemaRef ds:uri="http://schemas.openxmlformats.org/officeDocument/2006/bibliography"/>
   </ds:schemaRefs>
